--- a/II. Aşama - Hazırlıklar/Rapor.docx
+++ b/II. Aşama - Hazırlıklar/Rapor.docx
@@ -11,33 +11,18 @@
         </w:rPr>
       </w:pPr>
       <w:r>
-        <w:t>Veriyi daha iyi görselleştirmek için HKI değeri ekledim. Bu değer</w:t>
-      </w:r>
-      <w:r>
-        <w:t>leri aşağıdaki tabloya göre doldurdum.</w:t>
-      </w:r>
-      <w:r>
-        <w:rPr>
-          <w:noProof/>
-          <w:lang w:eastAsia="tr-TR"/>
-        </w:rPr>
-        <w:t xml:space="preserve"> </w:t>
-      </w:r>
-    </w:p>
-    <w:p>
-      <w:r>
         <w:rPr>
           <w:noProof/>
           <w:lang w:eastAsia="tr-TR"/>
         </w:rPr>
         <w:drawing>
-          <wp:anchor distT="0" distB="0" distL="114300" distR="114300" simplePos="0" relativeHeight="251658240" behindDoc="0" locked="0" layoutInCell="1" allowOverlap="1" wp14:anchorId="20E3A83C" wp14:editId="58B9D6B8">
+          <wp:anchor distT="0" distB="0" distL="114300" distR="114300" simplePos="0" relativeHeight="251658240" behindDoc="0" locked="0" layoutInCell="1" allowOverlap="1" wp14:anchorId="0C56FEC7" wp14:editId="0078CF38">
             <wp:simplePos x="0" y="0"/>
             <wp:positionH relativeFrom="margin">
               <wp:align>center</wp:align>
             </wp:positionH>
             <wp:positionV relativeFrom="paragraph">
-              <wp:posOffset>167005</wp:posOffset>
+              <wp:posOffset>393891</wp:posOffset>
             </wp:positionV>
             <wp:extent cx="6588760" cy="2362200"/>
             <wp:effectExtent l="0" t="0" r="2540" b="0"/>
@@ -102,10 +87,48 @@
         </w:drawing>
       </w:r>
       <w:r>
-        <w:t xml:space="preserve"> Bu işlemlerden sonra görselleştirmeye başlayacağım.</w:t>
+        <w:t>Veriyi daha iyi görselleştirmek için HKI değeri ekledim. Bu değer</w:t>
+      </w:r>
+      <w:r>
+        <w:t>leri aşağıdaki tabloya göre doldurdum.</w:t>
+      </w:r>
+      <w:r>
+        <w:rPr>
+          <w:noProof/>
+          <w:lang w:eastAsia="tr-TR"/>
+        </w:rPr>
+        <w:t xml:space="preserve"> </w:t>
+      </w:r>
+    </w:p>
+    <w:p>
+      <w:pPr>
+        <w:jc w:val="both"/>
+        <w:rPr>
+          <w:noProof/>
+          <w:lang w:eastAsia="tr-TR"/>
+        </w:rPr>
+      </w:pPr>
+    </w:p>
+    <w:p>
+      <w:pPr>
+        <w:jc w:val="both"/>
+      </w:pPr>
+      <w:r>
+        <w:rPr>
+          <w:noProof/>
+          <w:lang w:eastAsia="tr-TR"/>
+        </w:rPr>
+        <w:t>Boş d</w:t>
       </w:r>
       <w:bookmarkStart w:id="0" w:name="_GoBack"/>
       <w:bookmarkEnd w:id="0"/>
+      <w:r>
+        <w:rPr>
+          <w:noProof/>
+          <w:lang w:eastAsia="tr-TR"/>
+        </w:rPr>
+        <w:t>eğerleri doldurduktan sonra görselleştirme işlemine başlayacağım.</w:t>
+      </w:r>
     </w:p>
     <w:sectPr>
       <w:pgSz w:w="11906" w:h="16838"/>
